--- a/ABSTRACT.docx
+++ b/ABSTRACT.docx
@@ -20,6 +20,15 @@
           <w:szCs w:val="52"/>
         </w:rPr>
         <w:t>ABSTRACT</w:t>
+      </w:r>
+      <w:r>
+        <w:rPr>
+          <w:rFonts w:ascii="Times New Roman" w:hAnsi="Times New Roman" w:cs="Times New Roman"/>
+          <w:b/>
+          <w:sz w:val="52"/>
+          <w:szCs w:val="52"/>
+        </w:rPr>
+        <w:t xml:space="preserve"> 1</w:t>
       </w:r>
     </w:p>
     <w:p>

--- a/ABSTRACT.docx
+++ b/ABSTRACT.docx
@@ -20,15 +20,6 @@
           <w:szCs w:val="52"/>
         </w:rPr>
         <w:t>ABSTRACT</w:t>
-      </w:r>
-      <w:r>
-        <w:rPr>
-          <w:rFonts w:ascii="Times New Roman" w:hAnsi="Times New Roman" w:cs="Times New Roman"/>
-          <w:b/>
-          <w:sz w:val="52"/>
-          <w:szCs w:val="52"/>
-        </w:rPr>
-        <w:t xml:space="preserve"> 1</w:t>
       </w:r>
     </w:p>
     <w:p>
@@ -331,6 +322,69 @@
           <w:szCs w:val="28"/>
         </w:rPr>
       </w:pPr>
+      <w:r>
+        <w:rPr>
+          <w:rFonts w:cs="DejaVuSans"/>
+          <w:color w:val="1C1C1C"/>
+          <w:sz w:val="28"/>
+          <w:szCs w:val="28"/>
+        </w:rPr>
+        <w:t>sadsafdsfdsDSfds</w:t>
+      </w:r>
+    </w:p>
+    <w:p>
+      <w:pPr>
+        <w:autoSpaceDE w:val="0"/>
+        <w:autoSpaceDN w:val="0"/>
+        <w:adjustRightInd w:val="0"/>
+        <w:spacing w:after="0" w:line="360" w:lineRule="auto"/>
+        <w:jc w:val="both"/>
+        <w:rPr>
+          <w:rFonts w:cs="DejaVuSans"/>
+          <w:color w:val="1C1C1C"/>
+          <w:sz w:val="28"/>
+          <w:szCs w:val="28"/>
+        </w:rPr>
+      </w:pPr>
+    </w:p>
+    <w:p>
+      <w:pPr>
+        <w:autoSpaceDE w:val="0"/>
+        <w:autoSpaceDN w:val="0"/>
+        <w:adjustRightInd w:val="0"/>
+        <w:spacing w:after="0" w:line="360" w:lineRule="auto"/>
+        <w:jc w:val="both"/>
+        <w:rPr>
+          <w:rFonts w:cs="DejaVuSans"/>
+          <w:color w:val="1C1C1C"/>
+          <w:sz w:val="28"/>
+          <w:szCs w:val="28"/>
+        </w:rPr>
+      </w:pPr>
+    </w:p>
+    <w:p>
+      <w:pPr>
+        <w:autoSpaceDE w:val="0"/>
+        <w:autoSpaceDN w:val="0"/>
+        <w:adjustRightInd w:val="0"/>
+        <w:spacing w:after="0" w:line="360" w:lineRule="auto"/>
+        <w:jc w:val="both"/>
+        <w:rPr>
+          <w:rFonts w:cs="DejaVuSans"/>
+          <w:color w:val="1C1C1C"/>
+          <w:sz w:val="28"/>
+          <w:szCs w:val="28"/>
+        </w:rPr>
+      </w:pPr>
+      <w:r>
+        <w:rPr>
+          <w:rFonts w:cs="DejaVuSans"/>
+          <w:color w:val="1C1C1C"/>
+          <w:sz w:val="28"/>
+          <w:szCs w:val="28"/>
+        </w:rPr>
+        <w:t>dsfsdfsdfsdfd</w:t>
+      </w:r>
     </w:p>
     <w:sectPr>
       <w:pgSz w:w="11906" w:h="16838"/>
